--- a/BRIEFING Anajudoces.docx
+++ b/BRIEFING Anajudoces.docx
@@ -131,8 +131,18 @@
           <w:color w:val="002060"/>
           <w:sz w:val="36"/>
           <w:szCs w:val="36"/>
-        </w:rPr>
-        <w:t>Dados da Empresa:</w:t>
+          <w:u w:val="single"/>
+        </w:rPr>
+        <w:t>Dados da Empresa</w:t>
+      </w:r>
+      <w:r>
+        <w:rPr>
+          <w:i/>
+          <w:color w:val="002060"/>
+          <w:sz w:val="36"/>
+          <w:szCs w:val="36"/>
+        </w:rPr>
+        <w:t>:</w:t>
       </w:r>
     </w:p>
     <w:p>
@@ -317,8 +327,18 @@
           <w:color w:val="002060"/>
           <w:sz w:val="36"/>
           <w:szCs w:val="36"/>
-        </w:rPr>
-        <w:t>HISTÓRICO:</w:t>
+          <w:u w:val="single"/>
+        </w:rPr>
+        <w:t>HISTÓRICO</w:t>
+      </w:r>
+      <w:r>
+        <w:rPr>
+          <w:i/>
+          <w:color w:val="002060"/>
+          <w:sz w:val="36"/>
+          <w:szCs w:val="36"/>
+        </w:rPr>
+        <w:t>:</w:t>
       </w:r>
     </w:p>
     <w:p>
@@ -339,7 +359,56 @@
           <w:sz w:val="36"/>
           <w:szCs w:val="36"/>
         </w:rPr>
-        <w:t>A empresa foi fundada em 2021.</w:t>
+        <w:t xml:space="preserve">Pra quem não me conhece eu sou Rafaela, mais conhecida como </w:t>
+      </w:r>
+      <w:proofErr w:type="spellStart"/>
+      <w:r>
+        <w:rPr>
+          <w:i/>
+          <w:color w:val="002060"/>
+          <w:sz w:val="36"/>
+          <w:szCs w:val="36"/>
+        </w:rPr>
+        <w:t>Anajudoces</w:t>
+      </w:r>
+      <w:proofErr w:type="spellEnd"/>
+      <w:r>
+        <w:rPr>
+          <w:i/>
+          <w:color w:val="002060"/>
+          <w:sz w:val="36"/>
+          <w:szCs w:val="36"/>
+        </w:rPr>
+        <w:t xml:space="preserve">, Sou Engenheira de Produção e Técnica em Segurança do Trabalho por formação, </w:t>
+      </w:r>
+      <w:r>
+        <w:rPr>
+          <w:i/>
+          <w:color w:val="002060"/>
+          <w:sz w:val="36"/>
+          <w:szCs w:val="36"/>
+        </w:rPr>
+        <w:t>mas CONFEITEIRA por paixão!!! Sou proprietária da </w:t>
+      </w:r>
+      <w:proofErr w:type="spellStart"/>
+      <w:r>
+        <w:rPr>
+          <w:i/>
+          <w:color w:val="002060"/>
+          <w:sz w:val="36"/>
+          <w:szCs w:val="36"/>
+        </w:rPr>
+        <w:t>Anajudoces</w:t>
+      </w:r>
+      <w:proofErr w:type="spellEnd"/>
+      <w:r>
+        <w:rPr>
+          <w:i/>
+          <w:color w:val="002060"/>
+          <w:sz w:val="36"/>
+          <w:szCs w:val="36"/>
+        </w:rPr>
+        <w:t>, uma confeitaria que nasceu na cozinha da minha casa.</w:t>
       </w:r>
     </w:p>
     <w:p>
@@ -360,7 +429,79 @@
           <w:sz w:val="36"/>
           <w:szCs w:val="36"/>
         </w:rPr>
-        <w:t>Comecei a jornada na confeitaria, para poder ficar mais tempo com a minha filha e ter uma renda extra.</w:t>
+        <w:t>Comecei essa jornada, quando pe</w:t>
+      </w:r>
+      <w:r>
+        <w:rPr>
+          <w:i/>
+          <w:color w:val="002060"/>
+          <w:sz w:val="36"/>
+          <w:szCs w:val="36"/>
+        </w:rPr>
+        <w:t>r</w:t>
+      </w:r>
+      <w:r>
+        <w:rPr>
+          <w:i/>
+          <w:color w:val="002060"/>
+          <w:sz w:val="36"/>
+          <w:szCs w:val="36"/>
+        </w:rPr>
+        <w:t xml:space="preserve">di o meu emprego </w:t>
+      </w:r>
+      <w:r>
+        <w:rPr>
+          <w:i/>
+          <w:color w:val="002060"/>
+          <w:sz w:val="36"/>
+          <w:szCs w:val="36"/>
+        </w:rPr>
+        <w:t xml:space="preserve">e </w:t>
+      </w:r>
+      <w:r>
+        <w:rPr>
+          <w:i/>
+          <w:color w:val="002060"/>
+          <w:sz w:val="36"/>
+          <w:szCs w:val="36"/>
+        </w:rPr>
+        <w:t>pra ficar mais tempo com m</w:t>
+      </w:r>
+      <w:r>
+        <w:rPr>
+          <w:i/>
+          <w:color w:val="002060"/>
+          <w:sz w:val="36"/>
+          <w:szCs w:val="36"/>
+        </w:rPr>
+        <w:t>inha</w:t>
+      </w:r>
+      <w:r>
+        <w:rPr>
+          <w:i/>
+          <w:color w:val="002060"/>
+          <w:sz w:val="36"/>
+          <w:szCs w:val="36"/>
+        </w:rPr>
+        <w:t xml:space="preserve"> filh</w:t>
+      </w:r>
+      <w:r>
+        <w:rPr>
+          <w:i/>
+          <w:color w:val="002060"/>
+          <w:sz w:val="36"/>
+          <w:szCs w:val="36"/>
+        </w:rPr>
+        <w:t>a</w:t>
+      </w:r>
+      <w:r>
+        <w:rPr>
+          <w:i/>
+          <w:color w:val="002060"/>
+          <w:sz w:val="36"/>
+          <w:szCs w:val="36"/>
+        </w:rPr>
+        <w:t>. Dois anos antes, eu comecei a procurar atividades para empreender, e ter uma renda extra e foi aí que conheci os brigadeiros. Nessa época eu comprei um ebook pela internet, mas não tinha suporte ou as informações necessárias para ter sucesso na Confeitaria, o que me desanimou muito! </w:t>
       </w:r>
     </w:p>
     <w:p>
@@ -374,8 +515,55 @@
           <w:szCs w:val="36"/>
         </w:rPr>
       </w:pPr>
-      <w:bookmarkStart w:id="0" w:name="_GoBack"/>
-      <w:bookmarkEnd w:id="0"/>
+      <w:r>
+        <w:rPr>
+          <w:i/>
+          <w:color w:val="002060"/>
+          <w:sz w:val="36"/>
+          <w:szCs w:val="36"/>
+        </w:rPr>
+        <w:lastRenderedPageBreak/>
+        <w:t>Eu precisava de um lugar onde eu pudesse pedir ajuda, pedir suporte para alguém, dividir problemas, decepções e também vitórias. Um lugar para pedir dicas, perguntar qual era o valor que vendiam um cento de Brigadeiro, se estavam tendo lucro, se dava pra viver da Confeitaria, queria aprender a vender os meus doces, eu queria ter encomendas todos os dias pra faturar alto e no fim do mês sentir orgulho dessa Profissão, porque além de não ter NINGUÉM pra ajudar, a profissão de Confeiteira é subjugada e no início eu sentia muita vergonha, tanto é que demorei a contar para os meus</w:t>
+      </w:r>
+      <w:r>
+        <w:rPr>
+          <w:i/>
+          <w:color w:val="002060"/>
+          <w:sz w:val="36"/>
+          <w:szCs w:val="36"/>
+        </w:rPr>
+        <w:t xml:space="preserve"> amigos</w:t>
+      </w:r>
+      <w:r>
+        <w:rPr>
+          <w:i/>
+          <w:color w:val="002060"/>
+          <w:sz w:val="36"/>
+          <w:szCs w:val="36"/>
+        </w:rPr>
+        <w:t xml:space="preserve"> e família que estava trabalhando </w:t>
+      </w:r>
+      <w:r>
+        <w:rPr>
+          <w:i/>
+          <w:color w:val="002060"/>
+          <w:sz w:val="36"/>
+          <w:szCs w:val="36"/>
+        </w:rPr>
+        <w:t>com doces.</w:t>
+      </w:r>
+    </w:p>
+    <w:p>
+      <w:pPr>
+        <w:pStyle w:val="PargrafodaLista"/>
+        <w:ind w:left="360"/>
+        <w:rPr>
+          <w:i/>
+          <w:color w:val="002060"/>
+          <w:sz w:val="36"/>
+          <w:szCs w:val="36"/>
+        </w:rPr>
+      </w:pPr>
     </w:p>
     <w:p>
       <w:pPr>
@@ -397,8 +585,18 @@
           <w:color w:val="002060"/>
           <w:sz w:val="36"/>
           <w:szCs w:val="36"/>
-        </w:rPr>
-        <w:t>ESTRATÉGIA:</w:t>
+          <w:u w:val="single"/>
+        </w:rPr>
+        <w:t>ESTRATÉGIA</w:t>
+      </w:r>
+      <w:r>
+        <w:rPr>
+          <w:i/>
+          <w:color w:val="002060"/>
+          <w:sz w:val="36"/>
+          <w:szCs w:val="36"/>
+        </w:rPr>
+        <w:t>:</w:t>
       </w:r>
     </w:p>
     <w:p>
@@ -450,8 +648,18 @@
           <w:color w:val="002060"/>
           <w:sz w:val="36"/>
           <w:szCs w:val="36"/>
-        </w:rPr>
-        <w:t>PUBLICO ALVO:</w:t>
+          <w:u w:val="single"/>
+        </w:rPr>
+        <w:t>PUBLICO ALVO</w:t>
+      </w:r>
+      <w:r>
+        <w:rPr>
+          <w:i/>
+          <w:color w:val="002060"/>
+          <w:sz w:val="36"/>
+          <w:szCs w:val="36"/>
+        </w:rPr>
+        <w:t>:</w:t>
       </w:r>
     </w:p>
     <w:p>
@@ -472,6 +680,8 @@
         </w:rPr>
         <w:t xml:space="preserve">Eventos </w:t>
       </w:r>
+      <w:bookmarkStart w:id="0" w:name="_GoBack"/>
+      <w:bookmarkEnd w:id="0"/>
     </w:p>
     <w:p>
       <w:pPr>
@@ -491,16 +701,6 @@
         </w:rPr>
         <w:t>Festas em geral</w:t>
       </w:r>
-    </w:p>
-    <w:p>
-      <w:pPr>
-        <w:rPr>
-          <w:i/>
-          <w:color w:val="002060"/>
-          <w:sz w:val="48"/>
-          <w:szCs w:val="48"/>
-        </w:rPr>
-      </w:pPr>
     </w:p>
     <w:p>
       <w:pPr>
@@ -1201,6 +1401,23 @@
       <w:contextualSpacing/>
     </w:pPr>
   </w:style>
+  <w:style w:type="paragraph" w:styleId="NormalWeb">
+    <w:name w:val="Normal (Web)"/>
+    <w:basedOn w:val="Normal"/>
+    <w:uiPriority w:val="99"/>
+    <w:semiHidden/>
+    <w:unhideWhenUsed/>
+    <w:rsid w:val="00B158B1"/>
+    <w:pPr>
+      <w:spacing w:before="100" w:beforeAutospacing="1" w:after="100" w:afterAutospacing="1" w:line="240" w:lineRule="auto"/>
+    </w:pPr>
+    <w:rPr>
+      <w:rFonts w:ascii="Times New Roman" w:eastAsia="Times New Roman" w:hAnsi="Times New Roman" w:cs="Times New Roman"/>
+      <w:sz w:val="24"/>
+      <w:szCs w:val="24"/>
+      <w:lang w:eastAsia="pt-BR"/>
+    </w:rPr>
+  </w:style>
 </w:styles>
 </file>
 
@@ -1504,7 +1721,7 @@
 </file>
 
 <file path=customXml/itemProps1.xml><?xml version="1.0" encoding="utf-8"?>
-<ds:datastoreItem xmlns:ds="http://schemas.openxmlformats.org/officeDocument/2006/customXml" ds:itemID="{3A063E94-E4C1-48F4-B64C-C2B1F093185E}">
+<ds:datastoreItem xmlns:ds="http://schemas.openxmlformats.org/officeDocument/2006/customXml" ds:itemID="{ADD400D5-8784-4C24-B7E9-5CFF8E5078DB}">
   <ds:schemaRefs>
     <ds:schemaRef ds:uri="http://schemas.openxmlformats.org/officeDocument/2006/bibliography"/>
   </ds:schemaRefs>
